--- a/Spring boot - Day  24 - 25-08-2025.docx
+++ b/Spring boot - Day  24 - 25-08-2025.docx
@@ -72,32 +72,14 @@
           <w:sz w:val="28"/>
           <w:szCs w:val="28"/>
         </w:rPr>
-        <w:t xml:space="preserve">Spring </w:t>
-      </w:r>
-      <w:proofErr w:type="gramStart"/>
-      <w:r>
-        <w:rPr>
-          <w:b/>
-          <w:bCs/>
-          <w:sz w:val="28"/>
-          <w:szCs w:val="28"/>
-        </w:rPr>
-        <w:t xml:space="preserve">boot </w:t>
+        <w:t xml:space="preserve">Spring boot </w:t>
       </w:r>
       <w:r>
         <w:rPr>
           <w:sz w:val="28"/>
           <w:szCs w:val="28"/>
         </w:rPr>
-        <w:t>:</w:t>
-      </w:r>
-      <w:proofErr w:type="gramEnd"/>
-      <w:r>
-        <w:rPr>
-          <w:sz w:val="28"/>
-          <w:szCs w:val="28"/>
-        </w:rPr>
-        <w:t xml:space="preserve"> Spring boot is another module which help to develop spring projects. Using spring boot, we can bootstrap for all spring modules </w:t>
+        <w:t xml:space="preserve">: Spring boot is another module which help to develop spring projects. Using spring boot, we can bootstrap for all spring modules </w:t>
       </w:r>
     </w:p>
     <w:p>
@@ -144,6 +126,29 @@
           <w:szCs w:val="28"/>
         </w:rPr>
         <w:t xml:space="preserve"> tomcat,</w:t>
+      </w:r>
+    </w:p>
+    <w:p>
+      <w:pPr>
+        <w:rPr>
+          <w:sz w:val="28"/>
+          <w:szCs w:val="28"/>
+        </w:rPr>
+      </w:pPr>
+    </w:p>
+    <w:p>
+      <w:pPr>
+        <w:rPr>
+          <w:sz w:val="28"/>
+          <w:szCs w:val="28"/>
+        </w:rPr>
+      </w:pPr>
+      <w:r>
+        <w:rPr>
+          <w:sz w:val="28"/>
+          <w:szCs w:val="28"/>
+        </w:rPr>
+        <w:t xml:space="preserve">Spring boot itself is core java or standalone project which help to create any type of project. Means spring boot contains main class. </w:t>
       </w:r>
     </w:p>
     <w:p>
@@ -298,17 +303,8 @@
           <w:sz w:val="28"/>
           <w:szCs w:val="28"/>
         </w:rPr>
-        <w:t xml:space="preserve">Spring boot with maven: pom.xml file (pom is part of maven not a part of </w:t>
+        <w:t>Spring boot with maven: pom.xml file (pom is part of maven not a part of spring )</w:t>
       </w:r>
-      <w:proofErr w:type="gramStart"/>
-      <w:r>
-        <w:rPr>
-          <w:sz w:val="28"/>
-          <w:szCs w:val="28"/>
-        </w:rPr>
-        <w:t>spring )</w:t>
-      </w:r>
-      <w:proofErr w:type="gramEnd"/>
     </w:p>
     <w:p>
       <w:pPr>
@@ -325,7 +321,6 @@
         <w:t xml:space="preserve">Spring boot with </w:t>
       </w:r>
       <w:proofErr w:type="spellStart"/>
-      <w:proofErr w:type="gramStart"/>
       <w:r>
         <w:rPr>
           <w:sz w:val="28"/>
@@ -339,15 +334,7 @@
           <w:sz w:val="28"/>
           <w:szCs w:val="28"/>
         </w:rPr>
-        <w:t xml:space="preserve"> :</w:t>
-      </w:r>
-      <w:proofErr w:type="gramEnd"/>
-      <w:r>
-        <w:rPr>
-          <w:sz w:val="28"/>
-          <w:szCs w:val="28"/>
-        </w:rPr>
-        <w:t xml:space="preserve"> xml less. </w:t>
+        <w:t xml:space="preserve"> : xml less. </w:t>
       </w:r>
     </w:p>
     <w:p>
@@ -376,40 +363,466 @@
           <w:sz w:val="28"/>
           <w:szCs w:val="28"/>
         </w:rPr>
-        <w:t xml:space="preserve">Spring boot auto </w:t>
+        <w:t xml:space="preserve">Spring boot auto configuration : base upon type of starter we added in project. Spring boot automatically inject those resources in our projects. </w:t>
       </w:r>
-      <w:proofErr w:type="gramStart"/>
+    </w:p>
+    <w:p>
+      <w:pPr>
+        <w:pStyle w:val="ListParagraph"/>
+        <w:rPr>
+          <w:sz w:val="28"/>
+          <w:szCs w:val="28"/>
+        </w:rPr>
+      </w:pPr>
+    </w:p>
+    <w:p>
+      <w:pPr>
+        <w:pStyle w:val="ListParagraph"/>
+        <w:rPr>
+          <w:sz w:val="28"/>
+          <w:szCs w:val="28"/>
+        </w:rPr>
+      </w:pPr>
+    </w:p>
+    <w:p>
+      <w:pPr>
+        <w:pStyle w:val="ListParagraph"/>
+        <w:rPr>
+          <w:sz w:val="28"/>
+          <w:szCs w:val="28"/>
+        </w:rPr>
+      </w:pPr>
+    </w:p>
+    <w:p>
+      <w:pPr>
+        <w:pStyle w:val="ListParagraph"/>
+        <w:rPr>
+          <w:sz w:val="28"/>
+          <w:szCs w:val="28"/>
+        </w:rPr>
+      </w:pPr>
       <w:r>
         <w:rPr>
           <w:sz w:val="28"/>
           <w:szCs w:val="28"/>
         </w:rPr>
-        <w:t>configuration :</w:t>
+        <w:t xml:space="preserve">Spring boot project one main annotation </w:t>
       </w:r>
-      <w:proofErr w:type="gramEnd"/>
+    </w:p>
+    <w:p>
+      <w:pPr>
+        <w:pStyle w:val="ListParagraph"/>
+        <w:rPr>
+          <w:sz w:val="28"/>
+          <w:szCs w:val="28"/>
+        </w:rPr>
+      </w:pPr>
+    </w:p>
+    <w:p>
+      <w:pPr>
+        <w:pStyle w:val="ListParagraph"/>
+        <w:rPr>
+          <w:sz w:val="28"/>
+          <w:szCs w:val="28"/>
+        </w:rPr>
+      </w:pPr>
       <w:r>
         <w:rPr>
           <w:sz w:val="28"/>
           <w:szCs w:val="28"/>
-        </w:rPr>
-        <w:t xml:space="preserve"> base upon type of starter we added in project. Spring boot automatically </w:t>
+          <w:highlight w:val="yellow"/>
+        </w:rPr>
+        <w:t>@SpringBootApplication</w:t>
       </w:r>
-      <w:proofErr w:type="gramStart"/>
       <w:r>
         <w:rPr>
           <w:sz w:val="28"/>
           <w:szCs w:val="28"/>
         </w:rPr>
-        <w:t>inject</w:t>
+        <w:t xml:space="preserve"> = @ComponentScan + @Configuration + @AutoConfiguration. </w:t>
       </w:r>
-      <w:proofErr w:type="gramEnd"/>
+    </w:p>
+    <w:p>
+      <w:pPr>
+        <w:pStyle w:val="ListParagraph"/>
+        <w:rPr>
+          <w:sz w:val="28"/>
+          <w:szCs w:val="28"/>
+        </w:rPr>
+      </w:pPr>
+    </w:p>
+    <w:p>
+      <w:pPr>
+        <w:pStyle w:val="ListParagraph"/>
+        <w:rPr>
+          <w:sz w:val="28"/>
+          <w:szCs w:val="28"/>
+        </w:rPr>
+      </w:pPr>
       <w:r>
         <w:rPr>
           <w:sz w:val="28"/>
           <w:szCs w:val="28"/>
         </w:rPr>
-        <w:t xml:space="preserve"> those resources in our projects. </w:t>
+        <w:t xml:space="preserve">This annotation we need to write in main class. class level annotation. </w:t>
       </w:r>
+    </w:p>
+    <w:p>
+      <w:pPr>
+        <w:pStyle w:val="ListParagraph"/>
+        <w:rPr>
+          <w:sz w:val="28"/>
+          <w:szCs w:val="28"/>
+        </w:rPr>
+      </w:pPr>
+    </w:p>
+    <w:p>
+      <w:pPr>
+        <w:pStyle w:val="ListParagraph"/>
+        <w:rPr>
+          <w:sz w:val="28"/>
+          <w:szCs w:val="28"/>
+        </w:rPr>
+      </w:pPr>
+      <w:r>
+        <w:rPr>
+          <w:sz w:val="28"/>
+          <w:szCs w:val="28"/>
+        </w:rPr>
+        <w:t xml:space="preserve">Inside main method </w:t>
+      </w:r>
+    </w:p>
+    <w:p>
+      <w:pPr>
+        <w:pStyle w:val="ListParagraph"/>
+        <w:rPr>
+          <w:sz w:val="28"/>
+          <w:szCs w:val="28"/>
+        </w:rPr>
+      </w:pPr>
+    </w:p>
+    <w:p>
+      <w:pPr>
+        <w:pStyle w:val="ListParagraph"/>
+        <w:rPr>
+          <w:sz w:val="28"/>
+          <w:szCs w:val="28"/>
+        </w:rPr>
+      </w:pPr>
+      <w:proofErr w:type="spellStart"/>
+      <w:r>
+        <w:rPr>
+          <w:sz w:val="28"/>
+          <w:szCs w:val="28"/>
+          <w:highlight w:val="yellow"/>
+        </w:rPr>
+        <w:t>SpringApplication.run</w:t>
+      </w:r>
+      <w:proofErr w:type="spellEnd"/>
+      <w:r>
+        <w:rPr>
+          <w:sz w:val="28"/>
+          <w:szCs w:val="28"/>
+          <w:highlight w:val="yellow"/>
+        </w:rPr>
+        <w:t>(</w:t>
+      </w:r>
+      <w:proofErr w:type="spellStart"/>
+      <w:r>
+        <w:rPr>
+          <w:sz w:val="28"/>
+          <w:szCs w:val="28"/>
+          <w:highlight w:val="yellow"/>
+        </w:rPr>
+        <w:t>MainClassName.class,args</w:t>
+      </w:r>
+      <w:proofErr w:type="spellEnd"/>
+      <w:r>
+        <w:rPr>
+          <w:sz w:val="28"/>
+          <w:szCs w:val="28"/>
+          <w:highlight w:val="yellow"/>
+        </w:rPr>
+        <w:t>);</w:t>
+      </w:r>
+      <w:r>
+        <w:rPr>
+          <w:sz w:val="28"/>
+          <w:szCs w:val="28"/>
+        </w:rPr>
+        <w:tab/>
+        <w:t xml:space="preserve">to lunch the application. </w:t>
+      </w:r>
+    </w:p>
+    <w:p>
+      <w:pPr>
+        <w:pStyle w:val="ListParagraph"/>
+        <w:rPr>
+          <w:sz w:val="28"/>
+          <w:szCs w:val="28"/>
+        </w:rPr>
+      </w:pPr>
+    </w:p>
+    <w:p>
+      <w:pPr>
+        <w:pStyle w:val="ListParagraph"/>
+        <w:rPr>
+          <w:sz w:val="28"/>
+          <w:szCs w:val="28"/>
+        </w:rPr>
+      </w:pPr>
+    </w:p>
+    <w:p>
+      <w:pPr>
+        <w:pStyle w:val="ListParagraph"/>
+        <w:rPr>
+          <w:sz w:val="28"/>
+          <w:szCs w:val="28"/>
+        </w:rPr>
+      </w:pPr>
+      <w:r>
+        <w:rPr>
+          <w:sz w:val="28"/>
+          <w:szCs w:val="28"/>
+        </w:rPr>
+        <w:t xml:space="preserve">View </w:t>
+      </w:r>
+      <w:r>
+        <w:rPr>
+          <w:sz w:val="28"/>
+          <w:szCs w:val="28"/>
+        </w:rPr>
+        <w:sym w:font="Wingdings" w:char="F0E0"/>
+      </w:r>
+      <w:r>
+        <w:rPr>
+          <w:sz w:val="28"/>
+          <w:szCs w:val="28"/>
+        </w:rPr>
+        <w:t xml:space="preserve"> JSP </w:t>
+      </w:r>
+    </w:p>
+    <w:p>
+      <w:pPr>
+        <w:pStyle w:val="ListParagraph"/>
+        <w:rPr>
+          <w:sz w:val="28"/>
+          <w:szCs w:val="28"/>
+        </w:rPr>
+      </w:pPr>
+      <w:r>
+        <w:rPr>
+          <w:sz w:val="28"/>
+          <w:szCs w:val="28"/>
+        </w:rPr>
+        <w:t xml:space="preserve">Spring boot provided another view technologies is </w:t>
+      </w:r>
+      <w:proofErr w:type="spellStart"/>
+      <w:r>
+        <w:rPr>
+          <w:sz w:val="28"/>
+          <w:szCs w:val="28"/>
+        </w:rPr>
+        <w:t>thymeleaf</w:t>
+      </w:r>
+      <w:proofErr w:type="spellEnd"/>
+      <w:r>
+        <w:rPr>
+          <w:sz w:val="28"/>
+          <w:szCs w:val="28"/>
+        </w:rPr>
+        <w:t xml:space="preserve">. It is as server side scripting view java base technologies. </w:t>
+      </w:r>
+    </w:p>
+    <w:p>
+      <w:pPr>
+        <w:pStyle w:val="ListParagraph"/>
+        <w:rPr>
+          <w:sz w:val="28"/>
+          <w:szCs w:val="28"/>
+        </w:rPr>
+      </w:pPr>
+      <w:r>
+        <w:rPr>
+          <w:sz w:val="28"/>
+          <w:szCs w:val="28"/>
+        </w:rPr>
+        <w:t xml:space="preserve">It is like a html but dynamic and light weighted server-side html base technologies. </w:t>
+      </w:r>
+    </w:p>
+    <w:p>
+      <w:pPr>
+        <w:pStyle w:val="ListParagraph"/>
+        <w:rPr>
+          <w:sz w:val="28"/>
+          <w:szCs w:val="28"/>
+        </w:rPr>
+      </w:pPr>
+    </w:p>
+    <w:p>
+      <w:pPr>
+        <w:pStyle w:val="ListParagraph"/>
+        <w:rPr>
+          <w:sz w:val="28"/>
+          <w:szCs w:val="28"/>
+        </w:rPr>
+      </w:pPr>
+      <w:hyperlink r:id="rId5" w:history="1">
+        <w:r>
+          <w:rPr>
+            <w:rStyle w:val="Hyperlink"/>
+            <w:sz w:val="28"/>
+            <w:szCs w:val="28"/>
+          </w:rPr>
+          <w:t>https://start.spring.io/</w:t>
+        </w:r>
+      </w:hyperlink>
+    </w:p>
+    <w:p>
+      <w:pPr>
+        <w:pStyle w:val="ListParagraph"/>
+        <w:rPr>
+          <w:sz w:val="28"/>
+          <w:szCs w:val="28"/>
+        </w:rPr>
+      </w:pPr>
+    </w:p>
+    <w:p>
+      <w:pPr>
+        <w:pStyle w:val="ListParagraph"/>
+        <w:rPr>
+          <w:sz w:val="28"/>
+          <w:szCs w:val="28"/>
+        </w:rPr>
+      </w:pPr>
+    </w:p>
+    <w:p>
+      <w:pPr>
+        <w:pStyle w:val="ListParagraph"/>
+        <w:rPr>
+          <w:sz w:val="28"/>
+          <w:szCs w:val="28"/>
+        </w:rPr>
+      </w:pPr>
+      <w:r>
+        <w:rPr>
+          <w:sz w:val="28"/>
+          <w:szCs w:val="28"/>
+        </w:rPr>
+        <w:t xml:space="preserve">Creating spring boot with spring initializer </w:t>
+      </w:r>
+    </w:p>
+    <w:p>
+      <w:pPr>
+        <w:pStyle w:val="ListParagraph"/>
+        <w:rPr>
+          <w:sz w:val="28"/>
+          <w:szCs w:val="28"/>
+        </w:rPr>
+      </w:pPr>
+    </w:p>
+    <w:p>
+      <w:pPr>
+        <w:pStyle w:val="ListParagraph"/>
+        <w:rPr>
+          <w:sz w:val="28"/>
+          <w:szCs w:val="28"/>
+        </w:rPr>
+      </w:pPr>
+      <w:r>
+        <w:rPr>
+          <w:noProof/>
+        </w:rPr>
+        <w:drawing>
+          <wp:inline distT="0" distB="0" distL="0" distR="0" wp14:anchorId="77ED26FA" wp14:editId="06DF5A9B">
+            <wp:extent cx="5731510" cy="2907030"/>
+            <wp:effectExtent l="0" t="0" r="2540" b="7620"/>
+            <wp:docPr id="1142358171" name="Picture 1"/>
+            <wp:cNvGraphicFramePr>
+              <a:graphicFrameLocks xmlns:a="http://schemas.openxmlformats.org/drawingml/2006/main" noChangeAspect="1"/>
+            </wp:cNvGraphicFramePr>
+            <a:graphic xmlns:a="http://schemas.openxmlformats.org/drawingml/2006/main">
+              <a:graphicData uri="http://schemas.openxmlformats.org/drawingml/2006/picture">
+                <pic:pic xmlns:pic="http://schemas.openxmlformats.org/drawingml/2006/picture">
+                  <pic:nvPicPr>
+                    <pic:cNvPr id="1142358171" name=""/>
+                    <pic:cNvPicPr/>
+                  </pic:nvPicPr>
+                  <pic:blipFill>
+                    <a:blip r:embed="rId6"/>
+                    <a:stretch>
+                      <a:fillRect/>
+                    </a:stretch>
+                  </pic:blipFill>
+                  <pic:spPr>
+                    <a:xfrm>
+                      <a:off x="0" y="0"/>
+                      <a:ext cx="5731510" cy="2907030"/>
+                    </a:xfrm>
+                    <a:prstGeom prst="rect">
+                      <a:avLst/>
+                    </a:prstGeom>
+                  </pic:spPr>
+                </pic:pic>
+              </a:graphicData>
+            </a:graphic>
+          </wp:inline>
+        </w:drawing>
+      </w:r>
+    </w:p>
+    <w:p>
+      <w:pPr>
+        <w:pStyle w:val="ListParagraph"/>
+        <w:rPr>
+          <w:sz w:val="28"/>
+          <w:szCs w:val="28"/>
+        </w:rPr>
+      </w:pPr>
+    </w:p>
+    <w:p>
+      <w:pPr>
+        <w:pStyle w:val="ListParagraph"/>
+        <w:rPr>
+          <w:sz w:val="28"/>
+          <w:szCs w:val="28"/>
+        </w:rPr>
+      </w:pPr>
+    </w:p>
+    <w:p>
+      <w:pPr>
+        <w:pStyle w:val="ListParagraph"/>
+        <w:rPr>
+          <w:sz w:val="28"/>
+          <w:szCs w:val="28"/>
+        </w:rPr>
+      </w:pPr>
+    </w:p>
+    <w:p>
+      <w:pPr>
+        <w:pStyle w:val="ListParagraph"/>
+        <w:rPr>
+          <w:sz w:val="28"/>
+          <w:szCs w:val="28"/>
+        </w:rPr>
+      </w:pPr>
+    </w:p>
+    <w:p>
+      <w:pPr>
+        <w:pStyle w:val="ListParagraph"/>
+        <w:rPr>
+          <w:sz w:val="28"/>
+          <w:szCs w:val="28"/>
+        </w:rPr>
+      </w:pPr>
+    </w:p>
+    <w:p>
+      <w:pPr>
+        <w:pStyle w:val="ListParagraph"/>
+        <w:rPr>
+          <w:sz w:val="28"/>
+          <w:szCs w:val="28"/>
+        </w:rPr>
+      </w:pPr>
     </w:p>
     <w:p>
       <w:pPr>
